--- a/Solution_Design/Story Board/Story_Lieferung/RA-07-häufig genutzte Rufnummern (Notrufnummern) + deren Aufgabengebiete.docx
+++ b/Solution_Design/Story Board/Story_Lieferung/RA-07-häufig genutzte Rufnummern (Notrufnummern) + deren Aufgabengebiete.docx
@@ -468,10 +468,137 @@
       <w:tblGrid>
         <w:gridCol w:w="887"/>
         <w:gridCol w:w="718"/>
-        <w:gridCol w:w="425"/>
-        <w:gridCol w:w="425"/>
-        <w:gridCol w:w="8129"/>
+        <w:gridCol w:w="850"/>
+        <w:gridCol w:w="1134"/>
+        <w:gridCol w:w="6995"/>
       </w:tblGrid>
+      <w:tr>
+        <w:trPr>
+          <w:tblCellSpacing w:w="15" w:type="dxa"/>
+        </w:trPr>
+        <w:tc>
+          <w:tcPr>
+            <w:tcW w:w="842" w:type="dxa"/>
+            <w:shd w:val="clear" w:color="auto" w:fill="E0E0E0"/>
+          </w:tcPr>
+          <w:p>
+            <w:pPr>
+              <w:spacing w:after="0"/>
+            </w:pPr>
+            <w:r>
+              <w:t>Land</w:t>
+            </w:r>
+          </w:p>
+        </w:tc>
+        <w:tc>
+          <w:tcPr>
+            <w:tcW w:w="688" w:type="dxa"/>
+            <w:shd w:val="clear" w:color="auto" w:fill="D0D0F0"/>
+            <w:vAlign w:val="center"/>
+          </w:tcPr>
+          <w:p>
+            <w:pPr>
+              <w:spacing w:after="0"/>
+              <w:rPr>
+                <w:b/>
+                <w:bCs/>
+                <w:sz w:val="16"/>
+                <w:szCs w:val="16"/>
+              </w:rPr>
+            </w:pPr>
+            <w:r>
+              <w:rPr>
+                <w:b/>
+                <w:bCs/>
+                <w:sz w:val="16"/>
+                <w:szCs w:val="16"/>
+              </w:rPr>
+              <w:t>Polizei</w:t>
+            </w:r>
+          </w:p>
+        </w:tc>
+        <w:tc>
+          <w:tcPr>
+            <w:tcW w:w="820" w:type="dxa"/>
+            <w:shd w:val="clear" w:color="auto" w:fill="FFEAEA"/>
+            <w:vAlign w:val="center"/>
+          </w:tcPr>
+          <w:p>
+            <w:pPr>
+              <w:spacing w:after="0"/>
+              <w:rPr>
+                <w:b/>
+                <w:bCs/>
+                <w:sz w:val="16"/>
+                <w:szCs w:val="16"/>
+              </w:rPr>
+            </w:pPr>
+            <w:r>
+              <w:rPr>
+                <w:b/>
+                <w:bCs/>
+                <w:sz w:val="16"/>
+                <w:szCs w:val="16"/>
+              </w:rPr>
+              <w:t>Feuerwehr</w:t>
+            </w:r>
+          </w:p>
+        </w:tc>
+        <w:tc>
+          <w:tcPr>
+            <w:tcW w:w="1104" w:type="dxa"/>
+            <w:shd w:val="clear" w:color="auto" w:fill="EAFFEA"/>
+            <w:vAlign w:val="center"/>
+          </w:tcPr>
+          <w:p>
+            <w:pPr>
+              <w:spacing w:after="0"/>
+              <w:rPr>
+                <w:b/>
+                <w:bCs/>
+                <w:sz w:val="16"/>
+                <w:szCs w:val="16"/>
+              </w:rPr>
+            </w:pPr>
+            <w:r>
+              <w:rPr>
+                <w:b/>
+                <w:bCs/>
+                <w:sz w:val="16"/>
+                <w:szCs w:val="16"/>
+              </w:rPr>
+              <w:t>Rettungsdienst</w:t>
+            </w:r>
+          </w:p>
+        </w:tc>
+        <w:tc>
+          <w:tcPr>
+            <w:tcW w:w="6950" w:type="dxa"/>
+            <w:shd w:val="clear" w:color="auto" w:fill="F0F0F0"/>
+            <w:vAlign w:val="center"/>
+          </w:tcPr>
+          <w:p>
+            <w:pPr>
+              <w:spacing w:after="0"/>
+              <w:rPr>
+                <w:b/>
+                <w:bCs/>
+                <w:sz w:val="16"/>
+                <w:szCs w:val="16"/>
+              </w:rPr>
+            </w:pPr>
+            <w:r>
+              <w:rPr>
+                <w:b/>
+                <w:bCs/>
+                <w:sz w:val="16"/>
+                <w:szCs w:val="16"/>
+              </w:rPr>
+              <w:t>Sonstiges</w:t>
+            </w:r>
+          </w:p>
+        </w:tc>
+      </w:tr>
       <w:tr>
         <w:trPr>
           <w:tblCellSpacing w:w="15" w:type="dxa"/>
@@ -547,7 +674,7 @@
         </w:tc>
         <w:tc>
           <w:tcPr>
-            <w:tcW w:w="395" w:type="dxa"/>
+            <w:tcW w:w="820" w:type="dxa"/>
             <w:shd w:val="clear" w:color="auto" w:fill="FFEAEA"/>
             <w:vAlign w:val="center"/>
             <w:hideMark/>
@@ -573,7 +700,7 @@
         </w:tc>
         <w:tc>
           <w:tcPr>
-            <w:tcW w:w="395" w:type="dxa"/>
+            <w:tcW w:w="1104" w:type="dxa"/>
             <w:shd w:val="clear" w:color="auto" w:fill="EAFFEA"/>
             <w:vAlign w:val="center"/>
             <w:hideMark/>
@@ -599,7 +726,7 @@
         </w:tc>
         <w:tc>
           <w:tcPr>
-            <w:tcW w:w="8084" w:type="dxa"/>
+            <w:tcW w:w="6950" w:type="dxa"/>
             <w:shd w:val="clear" w:color="auto" w:fill="F0F0F0"/>
             <w:vAlign w:val="center"/>
             <w:hideMark/>
@@ -636,7 +763,23 @@
                 <w:sz w:val="16"/>
                 <w:szCs w:val="16"/>
               </w:rPr>
-              <w:t xml:space="preserve">; Zentrale Anlaufstelle zur Sperrung elektronischer Berechtigungen (für Medien wie Kredit- oder EC-Karten): </w:t>
+              <w:t xml:space="preserve">; </w:t>
+            </w:r>
+            <w:proofErr w:type="spellStart"/>
+            <w:r>
+              <w:rPr>
+                <w:sz w:val="16"/>
+                <w:szCs w:val="16"/>
+              </w:rPr>
+              <w:t>Zentrale</w:t>
+            </w:r>
+            <w:proofErr w:type="spellEnd"/>
+            <w:r>
+              <w:rPr>
+                <w:sz w:val="16"/>
+                <w:szCs w:val="16"/>
+              </w:rPr>
+              <w:t xml:space="preserve"> Anlaufstelle zur Sperrung elektronischer Berechtigungen (für Medien wie Kredit- oder EC-Karten): </w:t>
             </w:r>
             <w:hyperlink r:id="rId10" w:tooltip="Zentrale Anlaufstelle zur Sperrung elektronischer Berechtigungen" w:history="1">
               <w:r>
@@ -722,7 +865,23 @@
                 <w:sz w:val="16"/>
                 <w:szCs w:val="16"/>
               </w:rPr>
-              <w:t xml:space="preserve">, aus dem Mobilfunknetz Verbindung zum Feldjägerdienstkommando BMVg Bonn); </w:t>
+              <w:t xml:space="preserve">, aus dem Mobilfunknetz Verbindung zum Feldjägerdienstkommando </w:t>
+            </w:r>
+            <w:proofErr w:type="spellStart"/>
+            <w:r>
+              <w:rPr>
+                <w:sz w:val="16"/>
+                <w:szCs w:val="16"/>
+              </w:rPr>
+              <w:t>BMVg</w:t>
+            </w:r>
+            <w:proofErr w:type="spellEnd"/>
+            <w:r>
+              <w:rPr>
+                <w:sz w:val="16"/>
+                <w:szCs w:val="16"/>
+              </w:rPr>
+              <w:t xml:space="preserve"> Bonn); </w:t>
             </w:r>
             <w:hyperlink r:id="rId14" w:tooltip="Bundespolizei (Deutschland)" w:history="1">
               <w:r>
@@ -922,7 +1081,7 @@
           <w:lang w:eastAsia="de-DE"/>
         </w:rPr>
       </w:pPr>
-      <w:hyperlink r:id="rId19" w:history="1">
+      <w:hyperlink r:id="rId19" w:anchor="t=83" w:history="1">
         <w:r>
           <w:rPr>
             <w:rStyle w:val="Hyperlink"/>
@@ -1679,23 +1838,55 @@
           <w:sz w:val="16"/>
           <w:szCs w:val="16"/>
         </w:rPr>
-        <w:t>Nummer gegen Kummer e.V. ist die Dachorganisation des größten telefonischen und kostenfreien Beratungsangebotes für Kinder, Jugendliche und Eltern. Zusammen mit seinen Mitgliedsorganisationen stellt der Verein mehr als 100 Telefonberatungsstellen in ganz Deutschland bereit. Nummer gegen Kummer e.V. ist Mitglied im Deutschen Kinderschutzbund und bei Child Helpline International</w:t>
-      </w:r>
-    </w:p>
-    <w:p>
-      <w:pPr>
-        <w:spacing w:after="0" w:line="240" w:lineRule="auto"/>
+        <w:t xml:space="preserve">Nummer gegen Kummer e.V. ist die Dachorganisation des größten telefonischen und kostenfreien Beratungsangebotes für Kinder, Jugendliche und Eltern. Zusammen mit seinen Mitgliedsorganisationen stellt der Verein mehr als 100 Telefonberatungsstellen in ganz Deutschland bereit. Nummer gegen Kummer e.V. ist Mitglied im Deutschen Kinderschutzbund und bei Child </w:t>
+      </w:r>
+      <w:proofErr w:type="spellStart"/>
+      <w:r>
         <w:rPr>
           <w:sz w:val="16"/>
           <w:szCs w:val="16"/>
         </w:rPr>
-      </w:pPr>
+        <w:t>Helpline</w:t>
+      </w:r>
+      <w:proofErr w:type="spellEnd"/>
       <w:r>
         <w:rPr>
           <w:sz w:val="16"/>
           <w:szCs w:val="16"/>
         </w:rPr>
-        <w:t>(Telekom ist als Förderer diese Projekt)</w:t>
+        <w:t xml:space="preserve"> International</w:t>
+      </w:r>
+    </w:p>
+    <w:p>
+      <w:pPr>
+        <w:spacing w:after="0" w:line="240" w:lineRule="auto"/>
+        <w:rPr>
+          <w:sz w:val="16"/>
+          <w:szCs w:val="16"/>
+        </w:rPr>
+      </w:pPr>
+      <w:r>
+        <w:rPr>
+          <w:sz w:val="16"/>
+          <w:szCs w:val="16"/>
+        </w:rPr>
+        <w:t xml:space="preserve">(Telekom ist als Förderer </w:t>
+      </w:r>
+      <w:proofErr w:type="gramStart"/>
+      <w:r>
+        <w:rPr>
+          <w:sz w:val="16"/>
+          <w:szCs w:val="16"/>
+        </w:rPr>
+        <w:t>diese</w:t>
+      </w:r>
+      <w:proofErr w:type="gramEnd"/>
+      <w:r>
+        <w:rPr>
+          <w:sz w:val="16"/>
+          <w:szCs w:val="16"/>
+        </w:rPr>
+        <w:t xml:space="preserve"> Projekt)</w:t>
       </w:r>
     </w:p>
     <w:p>
@@ -1721,6 +1912,7 @@
           <w:lang w:eastAsia="de-DE"/>
         </w:rPr>
       </w:pPr>
+      <w:proofErr w:type="spellStart"/>
       <w:r>
         <w:rPr>
           <w:rFonts w:ascii="Times New Roman" w:eastAsia="Times New Roman" w:hAnsi="Times New Roman" w:cs="Times New Roman"/>
@@ -1732,6 +1924,7 @@
         </w:rPr>
         <w:t>SperrNotruf</w:t>
       </w:r>
+      <w:proofErr w:type="spellEnd"/>
       <w:r>
         <w:rPr>
           <w:rFonts w:ascii="Times New Roman" w:eastAsia="Times New Roman" w:hAnsi="Times New Roman" w:cs="Times New Roman"/>
@@ -2114,8 +2307,6 @@
         <w:ind w:left="0"/>
         <w:outlineLvl w:val="2"/>
       </w:pPr>
-      <w:bookmarkStart w:id="0" w:name="_GoBack"/>
-      <w:bookmarkEnd w:id="0"/>
     </w:p>
     <w:p>
       <w:pPr>
@@ -2143,7 +2334,6 @@
           <w:szCs w:val="27"/>
           <w:lang w:eastAsia="de-DE"/>
         </w:rPr>
-        <w:lastRenderedPageBreak/>
         <w:t>Giftnotruf</w:t>
       </w:r>
     </w:p>
@@ -3034,6 +3224,23 @@
         </w:rPr>
         <w:t xml:space="preserve">06841 19240 </w:t>
       </w:r>
+    </w:p>
+    <w:p>
+      <w:pPr>
+        <w:pStyle w:val="Listenabsatz"/>
+        <w:spacing w:after="0" w:line="240" w:lineRule="auto"/>
+        <w:ind w:left="0"/>
+        <w:outlineLvl w:val="2"/>
+        <w:rPr>
+          <w:rFonts w:ascii="Times New Roman" w:eastAsia="Times New Roman" w:hAnsi="Times New Roman" w:cs="Times New Roman"/>
+          <w:b/>
+          <w:bCs/>
+          <w:color w:val="FF3399"/>
+          <w:sz w:val="27"/>
+          <w:szCs w:val="27"/>
+          <w:lang w:eastAsia="de-DE"/>
+        </w:rPr>
+      </w:pPr>
     </w:p>
     <w:p>
       <w:pPr>
@@ -3082,6 +3289,45 @@
           <w:t>Ärztenotruf</w:t>
         </w:r>
       </w:hyperlink>
+      <w:r>
+        <w:rPr>
+          <w:rFonts w:ascii="Times New Roman" w:eastAsia="Times New Roman" w:hAnsi="Times New Roman" w:cs="Times New Roman"/>
+          <w:b/>
+          <w:bCs/>
+          <w:color w:val="FF3399"/>
+          <w:sz w:val="27"/>
+          <w:szCs w:val="27"/>
+          <w:lang w:eastAsia="de-DE"/>
+        </w:rPr>
+        <w:t>:</w:t>
+      </w:r>
+      <w:r>
+        <w:rPr>
+          <w:rFonts w:ascii="Times New Roman" w:eastAsia="Times New Roman" w:hAnsi="Times New Roman" w:cs="Times New Roman"/>
+          <w:b/>
+          <w:bCs/>
+          <w:color w:val="FF3399"/>
+          <w:sz w:val="27"/>
+          <w:szCs w:val="27"/>
+          <w:lang w:eastAsia="de-DE"/>
+        </w:rPr>
+        <w:tab/>
+        <w:t xml:space="preserve"> </w:t>
+      </w:r>
+      <w:hyperlink r:id="rId31" w:anchor="an" w:history="1">
+        <w:r>
+          <w:rPr>
+            <w:rStyle w:val="Hyperlink"/>
+            <w:rFonts w:ascii="Times New Roman" w:eastAsia="Times New Roman" w:hAnsi="Times New Roman" w:cs="Times New Roman"/>
+            <w:b/>
+            <w:bCs/>
+            <w:sz w:val="20"/>
+            <w:szCs w:val="20"/>
+            <w:lang w:eastAsia="de-DE"/>
+          </w:rPr>
+          <w:t>http://www.dastelefonbuch.de/Notfallrufnummern#an</w:t>
+        </w:r>
+      </w:hyperlink>
     </w:p>
     <w:p>
       <w:pPr>
@@ -3116,7 +3362,7 @@
           <w:lang w:eastAsia="de-DE"/>
         </w:rPr>
       </w:pPr>
-      <w:hyperlink r:id="rId31" w:anchor="ndm" w:history="1">
+      <w:hyperlink r:id="rId32" w:anchor="ndm" w:history="1">
         <w:r>
           <w:rPr>
             <w:rFonts w:ascii="Times New Roman" w:eastAsia="Times New Roman" w:hAnsi="Times New Roman" w:cs="Times New Roman"/>
@@ -3130,6 +3376,57 @@
           <w:t>Mobilfunk</w:t>
         </w:r>
       </w:hyperlink>
+      <w:r>
+        <w:rPr>
+          <w:rFonts w:ascii="Times New Roman" w:eastAsia="Times New Roman" w:hAnsi="Times New Roman" w:cs="Times New Roman"/>
+          <w:b/>
+          <w:bCs/>
+          <w:color w:val="FF3399"/>
+          <w:sz w:val="27"/>
+          <w:szCs w:val="27"/>
+          <w:lang w:eastAsia="de-DE"/>
+        </w:rPr>
+        <w:t>:</w:t>
+      </w:r>
+      <w:r>
+        <w:rPr>
+          <w:rFonts w:ascii="Times New Roman" w:eastAsia="Times New Roman" w:hAnsi="Times New Roman" w:cs="Times New Roman"/>
+          <w:b/>
+          <w:bCs/>
+          <w:color w:val="FF3399"/>
+          <w:sz w:val="27"/>
+          <w:szCs w:val="27"/>
+          <w:lang w:eastAsia="de-DE"/>
+        </w:rPr>
+        <w:tab/>
+      </w:r>
+      <w:r>
+        <w:rPr>
+          <w:rFonts w:ascii="Times New Roman" w:eastAsia="Times New Roman" w:hAnsi="Times New Roman" w:cs="Times New Roman"/>
+          <w:b/>
+          <w:bCs/>
+          <w:color w:val="FF3399"/>
+          <w:sz w:val="27"/>
+          <w:szCs w:val="27"/>
+          <w:lang w:eastAsia="de-DE"/>
+        </w:rPr>
+        <w:tab/>
+        <w:t xml:space="preserve"> </w:t>
+      </w:r>
+      <w:hyperlink r:id="rId33" w:anchor="ndm" w:history="1">
+        <w:r>
+          <w:rPr>
+            <w:rStyle w:val="Hyperlink"/>
+            <w:rFonts w:ascii="Times New Roman" w:eastAsia="Times New Roman" w:hAnsi="Times New Roman" w:cs="Times New Roman"/>
+            <w:b/>
+            <w:bCs/>
+            <w:sz w:val="20"/>
+            <w:szCs w:val="20"/>
+            <w:lang w:eastAsia="de-DE"/>
+          </w:rPr>
+          <w:t>http://www.dastelefonbuch.de/Notfallrufnummern#ndm</w:t>
+        </w:r>
+      </w:hyperlink>
     </w:p>
     <w:p>
       <w:pPr>
@@ -3164,7 +3461,7 @@
           <w:lang w:eastAsia="de-DE"/>
         </w:rPr>
       </w:pPr>
-      <w:hyperlink r:id="rId32" w:anchor="kk" w:history="1">
+      <w:hyperlink r:id="rId34" w:anchor="kk" w:history="1">
         <w:r>
           <w:rPr>
             <w:rFonts w:ascii="Times New Roman" w:eastAsia="Times New Roman" w:hAnsi="Times New Roman" w:cs="Times New Roman"/>
@@ -3178,6 +3475,44 @@
           <w:t>Kreditkarten</w:t>
         </w:r>
       </w:hyperlink>
+      <w:r>
+        <w:rPr>
+          <w:rFonts w:ascii="Times New Roman" w:eastAsia="Times New Roman" w:hAnsi="Times New Roman" w:cs="Times New Roman"/>
+          <w:b/>
+          <w:bCs/>
+          <w:color w:val="FF3399"/>
+          <w:sz w:val="27"/>
+          <w:szCs w:val="27"/>
+          <w:lang w:eastAsia="de-DE"/>
+        </w:rPr>
+        <w:t xml:space="preserve">: </w:t>
+      </w:r>
+      <w:r>
+        <w:rPr>
+          <w:rFonts w:ascii="Times New Roman" w:eastAsia="Times New Roman" w:hAnsi="Times New Roman" w:cs="Times New Roman"/>
+          <w:b/>
+          <w:bCs/>
+          <w:color w:val="FF3399"/>
+          <w:sz w:val="27"/>
+          <w:szCs w:val="27"/>
+          <w:lang w:eastAsia="de-DE"/>
+        </w:rPr>
+        <w:tab/>
+      </w:r>
+      <w:hyperlink r:id="rId35" w:anchor="kk" w:history="1">
+        <w:r>
+          <w:rPr>
+            <w:rStyle w:val="Hyperlink"/>
+            <w:rFonts w:ascii="Times New Roman" w:eastAsia="Times New Roman" w:hAnsi="Times New Roman" w:cs="Times New Roman"/>
+            <w:b/>
+            <w:bCs/>
+            <w:sz w:val="20"/>
+            <w:szCs w:val="20"/>
+            <w:lang w:eastAsia="de-DE"/>
+          </w:rPr>
+          <w:t>http://www.dastelefonbuch.de/Notfallrufnummern#kk</w:t>
+        </w:r>
+      </w:hyperlink>
     </w:p>
     <w:p>
       <w:pPr>
@@ -3212,7 +3547,7 @@
           <w:lang w:eastAsia="de-DE"/>
         </w:rPr>
       </w:pPr>
-      <w:hyperlink r:id="rId33" w:anchor="rh" w:history="1">
+      <w:hyperlink r:id="rId36" w:anchor="rh" w:history="1">
         <w:r>
           <w:rPr>
             <w:rFonts w:ascii="Times New Roman" w:eastAsia="Times New Roman" w:hAnsi="Times New Roman" w:cs="Times New Roman"/>
@@ -3226,6 +3561,44 @@
           <w:t>Rechtshilfe</w:t>
         </w:r>
       </w:hyperlink>
+      <w:r>
+        <w:rPr>
+          <w:rFonts w:ascii="Times New Roman" w:eastAsia="Times New Roman" w:hAnsi="Times New Roman" w:cs="Times New Roman"/>
+          <w:b/>
+          <w:bCs/>
+          <w:color w:val="FF3399"/>
+          <w:sz w:val="27"/>
+          <w:szCs w:val="27"/>
+          <w:lang w:eastAsia="de-DE"/>
+        </w:rPr>
+        <w:t xml:space="preserve">: </w:t>
+      </w:r>
+      <w:r>
+        <w:rPr>
+          <w:rFonts w:ascii="Times New Roman" w:eastAsia="Times New Roman" w:hAnsi="Times New Roman" w:cs="Times New Roman"/>
+          <w:b/>
+          <w:bCs/>
+          <w:color w:val="FF3399"/>
+          <w:sz w:val="27"/>
+          <w:szCs w:val="27"/>
+          <w:lang w:eastAsia="de-DE"/>
+        </w:rPr>
+        <w:tab/>
+      </w:r>
+      <w:hyperlink r:id="rId37" w:anchor="rh" w:history="1">
+        <w:r>
+          <w:rPr>
+            <w:rStyle w:val="Hyperlink"/>
+            <w:rFonts w:ascii="Times New Roman" w:eastAsia="Times New Roman" w:hAnsi="Times New Roman" w:cs="Times New Roman"/>
+            <w:b/>
+            <w:bCs/>
+            <w:sz w:val="20"/>
+            <w:szCs w:val="20"/>
+            <w:lang w:eastAsia="de-DE"/>
+          </w:rPr>
+          <w:t>http://www.dastelefonbuch.de/Notfallrufnummern#rh</w:t>
+        </w:r>
+      </w:hyperlink>
     </w:p>
     <w:p>
       <w:pPr>
@@ -3260,7 +3633,7 @@
           <w:lang w:eastAsia="de-DE"/>
         </w:rPr>
       </w:pPr>
-      <w:hyperlink r:id="rId34" w:anchor="pd" w:history="1">
+      <w:hyperlink r:id="rId38" w:anchor="pd" w:history="1">
         <w:r>
           <w:rPr>
             <w:rFonts w:ascii="Times New Roman" w:eastAsia="Times New Roman" w:hAnsi="Times New Roman" w:cs="Times New Roman"/>
@@ -3274,6 +3647,56 @@
           <w:t>Pannendienste</w:t>
         </w:r>
       </w:hyperlink>
+      <w:r>
+        <w:rPr>
+          <w:rFonts w:ascii="Times New Roman" w:eastAsia="Times New Roman" w:hAnsi="Times New Roman" w:cs="Times New Roman"/>
+          <w:b/>
+          <w:bCs/>
+          <w:color w:val="FF3399"/>
+          <w:sz w:val="27"/>
+          <w:szCs w:val="27"/>
+          <w:lang w:eastAsia="de-DE"/>
+        </w:rPr>
+        <w:t>:</w:t>
+      </w:r>
+      <w:r>
+        <w:rPr>
+          <w:rFonts w:ascii="Times New Roman" w:eastAsia="Times New Roman" w:hAnsi="Times New Roman" w:cs="Times New Roman"/>
+          <w:b/>
+          <w:bCs/>
+          <w:color w:val="FF3399"/>
+          <w:sz w:val="27"/>
+          <w:szCs w:val="27"/>
+          <w:lang w:eastAsia="de-DE"/>
+        </w:rPr>
+        <w:tab/>
+      </w:r>
+      <w:hyperlink r:id="rId39" w:anchor="pd" w:history="1">
+        <w:r>
+          <w:rPr>
+            <w:rStyle w:val="Hyperlink"/>
+            <w:rFonts w:ascii="Times New Roman" w:eastAsia="Times New Roman" w:hAnsi="Times New Roman" w:cs="Times New Roman"/>
+            <w:b/>
+            <w:bCs/>
+            <w:sz w:val="20"/>
+            <w:szCs w:val="20"/>
+            <w:lang w:eastAsia="de-DE"/>
+          </w:rPr>
+          <w:t>http://www.dastelefonbuch.de/Notfallrufnummern#pd</w:t>
+        </w:r>
+      </w:hyperlink>
+      <w:r>
+        <w:rPr>
+          <w:rFonts w:ascii="Times New Roman" w:eastAsia="Times New Roman" w:hAnsi="Times New Roman" w:cs="Times New Roman"/>
+          <w:b/>
+          <w:bCs/>
+          <w:color w:val="FF3399"/>
+          <w:sz w:val="27"/>
+          <w:szCs w:val="27"/>
+          <w:lang w:eastAsia="de-DE"/>
+        </w:rPr>
+        <w:tab/>
+      </w:r>
     </w:p>
     <w:p>
       <w:pPr>
@@ -3308,7 +3731,7 @@
           <w:lang w:eastAsia="de-DE"/>
         </w:rPr>
       </w:pPr>
-      <w:hyperlink r:id="rId35" w:anchor="vs" w:history="1">
+      <w:hyperlink r:id="rId40" w:anchor="vs" w:history="1">
         <w:r>
           <w:rPr>
             <w:rFonts w:ascii="Times New Roman" w:eastAsia="Times New Roman" w:hAnsi="Times New Roman" w:cs="Times New Roman"/>
@@ -3322,6 +3745,44 @@
           <w:t>Versicherungen</w:t>
         </w:r>
       </w:hyperlink>
+      <w:r>
+        <w:rPr>
+          <w:rFonts w:ascii="Times New Roman" w:eastAsia="Times New Roman" w:hAnsi="Times New Roman" w:cs="Times New Roman"/>
+          <w:b/>
+          <w:bCs/>
+          <w:color w:val="FF3399"/>
+          <w:sz w:val="27"/>
+          <w:szCs w:val="27"/>
+          <w:lang w:eastAsia="de-DE"/>
+        </w:rPr>
+        <w:t xml:space="preserve">: </w:t>
+      </w:r>
+      <w:r>
+        <w:rPr>
+          <w:rFonts w:ascii="Times New Roman" w:eastAsia="Times New Roman" w:hAnsi="Times New Roman" w:cs="Times New Roman"/>
+          <w:b/>
+          <w:bCs/>
+          <w:color w:val="FF3399"/>
+          <w:sz w:val="27"/>
+          <w:szCs w:val="27"/>
+          <w:lang w:eastAsia="de-DE"/>
+        </w:rPr>
+        <w:tab/>
+      </w:r>
+      <w:hyperlink r:id="rId41" w:anchor="vs" w:history="1">
+        <w:r>
+          <w:rPr>
+            <w:rStyle w:val="Hyperlink"/>
+            <w:rFonts w:ascii="Times New Roman" w:eastAsia="Times New Roman" w:hAnsi="Times New Roman" w:cs="Times New Roman"/>
+            <w:b/>
+            <w:bCs/>
+            <w:sz w:val="20"/>
+            <w:szCs w:val="20"/>
+            <w:lang w:eastAsia="de-DE"/>
+          </w:rPr>
+          <w:t>http://www.dastelefonbuch.de/Notfallrufnummern#vs</w:t>
+        </w:r>
+      </w:hyperlink>
     </w:p>
     <w:p>
       <w:pPr>
@@ -3356,6 +3817,27 @@
           <w:lang w:eastAsia="de-DE"/>
         </w:rPr>
       </w:pPr>
+    </w:p>
+    <w:p>
+      <w:pPr>
+        <w:pStyle w:val="Listenabsatz"/>
+        <w:spacing w:after="0" w:line="240" w:lineRule="auto"/>
+        <w:ind w:left="0"/>
+        <w:outlineLvl w:val="2"/>
+        <w:rPr>
+          <w:rFonts w:ascii="Times New Roman" w:eastAsia="Times New Roman" w:hAnsi="Times New Roman" w:cs="Times New Roman"/>
+          <w:b/>
+          <w:bCs/>
+          <w:color w:val="FF3399"/>
+          <w:sz w:val="27"/>
+          <w:szCs w:val="27"/>
+          <w:lang w:eastAsia="de-DE"/>
+        </w:rPr>
+      </w:pPr>
+    </w:p>
+    <w:p>
+      <w:bookmarkStart w:id="0" w:name="_GoBack"/>
+      <w:bookmarkEnd w:id="0"/>
     </w:p>
     <w:sectPr>
       <w:pgSz w:w="11906" w:h="16838"/>
@@ -4977,6 +5459,7 @@
   <w:style w:type="paragraph" w:default="1" w:styleId="Standard">
     <w:name w:val="Normal"/>
     <w:qFormat/>
+    <w:rsid w:val="00167A13"/>
   </w:style>
   <w:style w:type="paragraph" w:styleId="berschrift1">
     <w:name w:val="heading 1"/>
@@ -5395,6 +5878,7 @@
   <w:style w:type="paragraph" w:default="1" w:styleId="Standard">
     <w:name w:val="Normal"/>
     <w:qFormat/>
+    <w:rsid w:val="00167A13"/>
   </w:style>
   <w:style w:type="paragraph" w:styleId="berschrift1">
     <w:name w:val="heading 1"/>
